--- a/precedent-docs/project user - project data complete.docx
+++ b/precedent-docs/project user - project data complete.docx
@@ -27,7 +27,27 @@
           <w:tcPr>
             <w:tcW w:w="6237" w:type="dxa"/>
           </w:tcPr>
-          <w:p/>
+          <w:p>
+            <w:proofErr w:type="spellStart"/>
+            <w:r>
+              <w:t>Project</w:t>
+            </w:r>
+            <w:proofErr w:type="spellEnd"/>
+            <w:r>
+              <w:t xml:space="preserve"> </w:t>
+            </w:r>
+            <w:proofErr w:type="spellStart"/>
+            <w:r>
+              <w:t>user</w:t>
+            </w:r>
+            <w:proofErr w:type="spellEnd"/>
+            <w:r>
+              <w:t xml:space="preserve"> </w:t>
+            </w:r>
+            <w:r>
+              <w:t>заполняет данные о проекте</w:t>
+            </w:r>
+          </w:p>
         </w:tc>
       </w:tr>
       <w:tr>
@@ -38,6 +58,1414 @@
           <w:p>
             <w:r>
               <w:t>Актеры</w:t>
+            </w:r>
+          </w:p>
+        </w:tc>
+        <w:tc>
+          <w:tcPr>
+            <w:tcW w:w="6237" w:type="dxa"/>
+          </w:tcPr>
+          <w:p>
+            <w:proofErr w:type="spellStart"/>
+            <w:r>
+              <w:t>Project</w:t>
+            </w:r>
+            <w:proofErr w:type="spellEnd"/>
+            <w:r>
+              <w:t xml:space="preserve"> </w:t>
+            </w:r>
+            <w:proofErr w:type="spellStart"/>
+            <w:r>
+              <w:t>user</w:t>
+            </w:r>
+            <w:proofErr w:type="spellEnd"/>
+          </w:p>
+        </w:tc>
+      </w:tr>
+      <w:tr>
+        <w:tc>
+          <w:tcPr>
+            <w:tcW w:w="2660" w:type="dxa"/>
+          </w:tcPr>
+          <w:p>
+            <w:r>
+              <w:t>Предусловие</w:t>
+            </w:r>
+          </w:p>
+        </w:tc>
+        <w:tc>
+          <w:tcPr>
+            <w:tcW w:w="6237" w:type="dxa"/>
+          </w:tcPr>
+          <w:p>
+            <w:r>
+              <w:t xml:space="preserve">Система доступна, отображено главное окно </w:t>
+            </w:r>
+            <w:r>
+              <w:rPr>
+                <w:lang w:val="en-US"/>
+              </w:rPr>
+              <w:t>GUI</w:t>
+            </w:r>
+            <w:r>
+              <w:t xml:space="preserve"> </w:t>
+            </w:r>
+            <w:r>
+              <w:t xml:space="preserve">роли </w:t>
+            </w:r>
+            <w:proofErr w:type="spellStart"/>
+            <w:r>
+              <w:t>Project</w:t>
+            </w:r>
+            <w:proofErr w:type="spellEnd"/>
+            <w:r>
+              <w:t xml:space="preserve"> </w:t>
+            </w:r>
+            <w:proofErr w:type="spellStart"/>
+            <w:r>
+              <w:t>user</w:t>
+            </w:r>
+            <w:proofErr w:type="spellEnd"/>
+            <w:r>
+              <w:t xml:space="preserve">, в </w:t>
+            </w:r>
+            <w:r>
+              <w:t>БД есть таблицы проектов</w:t>
+            </w:r>
+          </w:p>
+        </w:tc>
+      </w:tr>
+      <w:tr>
+        <w:tc>
+          <w:tcPr>
+            <w:tcW w:w="2660" w:type="dxa"/>
+          </w:tcPr>
+          <w:p>
+            <w:r>
+              <w:t>Основной поток</w:t>
+            </w:r>
+          </w:p>
+        </w:tc>
+        <w:tc>
+          <w:tcPr>
+            <w:tcW w:w="6237" w:type="dxa"/>
+          </w:tcPr>
+          <w:p>
+            <w:r>
+              <w:rPr>
+                <w:lang w:val="en-US"/>
+              </w:rPr>
+              <w:t>S</w:t>
+            </w:r>
+            <w:r>
+              <w:t>1</w:t>
+            </w:r>
+            <w:r>
+              <w:t xml:space="preserve">. </w:t>
+            </w:r>
+            <w:proofErr w:type="spellStart"/>
+            <w:r>
+              <w:t>Project</w:t>
+            </w:r>
+            <w:proofErr w:type="spellEnd"/>
+            <w:r>
+              <w:t xml:space="preserve"> </w:t>
+            </w:r>
+            <w:proofErr w:type="spellStart"/>
+            <w:r>
+              <w:t>user</w:t>
+            </w:r>
+            <w:proofErr w:type="spellEnd"/>
+            <w:r>
+              <w:t xml:space="preserve"> </w:t>
+            </w:r>
+            <w:r>
+              <w:t>нажимает</w:t>
+            </w:r>
+            <w:r>
+              <w:t xml:space="preserve"> </w:t>
+            </w:r>
+            <w:r>
+              <w:t>кнопку</w:t>
+            </w:r>
+            <w:r>
+              <w:t xml:space="preserve"> «</w:t>
+            </w:r>
+            <w:r>
+              <w:t>Работать с проектом</w:t>
+            </w:r>
+            <w:r>
+              <w:t xml:space="preserve">» </w:t>
+            </w:r>
+            <w:r>
+              <w:t>напротив выбранно</w:t>
+            </w:r>
+            <w:r>
+              <w:t>го</w:t>
+            </w:r>
+            <w:r>
+              <w:t xml:space="preserve"> </w:t>
+            </w:r>
+            <w:r>
+              <w:t xml:space="preserve">проекта </w:t>
+            </w:r>
+            <w:r>
+              <w:t>из списка</w:t>
+            </w:r>
+          </w:p>
+          <w:p>
+            <w:r>
+              <w:rPr>
+                <w:lang w:val="en-US"/>
+              </w:rPr>
+              <w:t>S</w:t>
+            </w:r>
+            <w:r>
+              <w:t>2</w:t>
+            </w:r>
+            <w:r>
+              <w:t xml:space="preserve">. </w:t>
+            </w:r>
+            <w:r>
+              <w:t>Система получает данные о выбранном проекте из БД</w:t>
+            </w:r>
+          </w:p>
+          <w:p>
+            <w:r>
+              <w:rPr>
+                <w:lang w:val="en-US"/>
+              </w:rPr>
+              <w:t>S</w:t>
+            </w:r>
+            <w:r>
+              <w:t>3</w:t>
+            </w:r>
+            <w:r>
+              <w:t xml:space="preserve">. </w:t>
+            </w:r>
+            <w:r>
+              <w:t>Система выводит окно Проект с заполненными полями и кнопкой «Изменить»</w:t>
+            </w:r>
+          </w:p>
+          <w:p>
+            <w:bookmarkStart w:id="0" w:name="_GoBack"/>
+            <w:bookmarkEnd w:id="0"/>
+          </w:p>
+          <w:p>
+            <w:r>
+              <w:rPr>
+                <w:lang w:val="en-US"/>
+              </w:rPr>
+              <w:t>S</w:t>
+            </w:r>
+            <w:r>
+              <w:t>4</w:t>
+            </w:r>
+            <w:r>
+              <w:t>.</w:t>
+            </w:r>
+            <w:r>
+              <w:t>1</w:t>
+            </w:r>
+            <w:r>
+              <w:t xml:space="preserve"> </w:t>
+            </w:r>
+            <w:proofErr w:type="spellStart"/>
+            <w:r>
+              <w:t>Project</w:t>
+            </w:r>
+            <w:proofErr w:type="spellEnd"/>
+            <w:r>
+              <w:t xml:space="preserve"> </w:t>
+            </w:r>
+            <w:proofErr w:type="spellStart"/>
+            <w:r>
+              <w:t>user</w:t>
+            </w:r>
+            <w:proofErr w:type="spellEnd"/>
+            <w:r>
+              <w:t xml:space="preserve"> нажимает кнопку «</w:t>
+            </w:r>
+            <w:r>
+              <w:t xml:space="preserve">Создать </w:t>
+            </w:r>
+            <w:r>
+              <w:t>ресурс</w:t>
+            </w:r>
+            <w:r>
+              <w:t>»</w:t>
+            </w:r>
+          </w:p>
+          <w:p>
+            <w:r>
+              <w:rPr>
+                <w:lang w:val="en-US"/>
+              </w:rPr>
+              <w:t>S</w:t>
+            </w:r>
+            <w:r>
+              <w:t>4</w:t>
+            </w:r>
+            <w:r>
+              <w:t>.</w:t>
+            </w:r>
+            <w:r>
+              <w:t>2</w:t>
+            </w:r>
+            <w:r>
+              <w:t xml:space="preserve"> </w:t>
+            </w:r>
+            <w:r>
+              <w:t>Система считывает данные о конфигурации ресурса</w:t>
+            </w:r>
+          </w:p>
+          <w:p>
+            <w:r>
+              <w:rPr>
+                <w:lang w:val="en-US"/>
+              </w:rPr>
+              <w:t>S</w:t>
+            </w:r>
+            <w:r>
+              <w:t>4</w:t>
+            </w:r>
+            <w:r>
+              <w:t>.</w:t>
+            </w:r>
+            <w:r>
+              <w:t>3</w:t>
+            </w:r>
+            <w:r>
+              <w:t xml:space="preserve"> </w:t>
+            </w:r>
+            <w:r>
+              <w:t xml:space="preserve">Система выводит окно </w:t>
+            </w:r>
+            <w:r>
+              <w:t xml:space="preserve">Ресурс </w:t>
+            </w:r>
+            <w:r>
+              <w:t>с пустой формой</w:t>
+            </w:r>
+            <w:r>
+              <w:t>,</w:t>
+            </w:r>
+            <w:r>
+              <w:t xml:space="preserve"> </w:t>
+            </w:r>
+            <w:r>
+              <w:t>сгенерированной на основе конфигурации</w:t>
+            </w:r>
+            <w:r>
+              <w:t xml:space="preserve">, </w:t>
+            </w:r>
+            <w:r>
+              <w:t>и кнопкой «</w:t>
+            </w:r>
+            <w:r>
+              <w:t>Создать</w:t>
+            </w:r>
+            <w:r>
+              <w:t>»</w:t>
+            </w:r>
+          </w:p>
+          <w:p>
+            <w:r>
+              <w:rPr>
+                <w:lang w:val="en-US"/>
+              </w:rPr>
+              <w:t>S</w:t>
+            </w:r>
+            <w:r>
+              <w:t>4</w:t>
+            </w:r>
+            <w:r>
+              <w:t>.</w:t>
+            </w:r>
+            <w:r>
+              <w:t>4</w:t>
+            </w:r>
+            <w:r>
+              <w:t xml:space="preserve"> </w:t>
+            </w:r>
+            <w:proofErr w:type="spellStart"/>
+            <w:r>
+              <w:t>Project</w:t>
+            </w:r>
+            <w:proofErr w:type="spellEnd"/>
+            <w:r>
+              <w:t xml:space="preserve"> </w:t>
+            </w:r>
+            <w:proofErr w:type="spellStart"/>
+            <w:r>
+              <w:t>user</w:t>
+            </w:r>
+            <w:proofErr w:type="spellEnd"/>
+            <w:r>
+              <w:t xml:space="preserve"> </w:t>
+            </w:r>
+            <w:r>
+              <w:t>заполняет</w:t>
+            </w:r>
+            <w:r>
+              <w:t xml:space="preserve"> </w:t>
+            </w:r>
+            <w:r>
+              <w:t>поля</w:t>
+            </w:r>
+            <w:r>
+              <w:t xml:space="preserve"> </w:t>
+            </w:r>
+            <w:r>
+              <w:t>формы</w:t>
+            </w:r>
+          </w:p>
+          <w:p>
+            <w:r>
+              <w:rPr>
+                <w:lang w:val="en-US"/>
+              </w:rPr>
+              <w:t>S</w:t>
+            </w:r>
+            <w:r>
+              <w:t>4</w:t>
+            </w:r>
+            <w:r>
+              <w:t>.</w:t>
+            </w:r>
+            <w:r>
+              <w:t>5</w:t>
+            </w:r>
+            <w:r>
+              <w:t xml:space="preserve"> </w:t>
+            </w:r>
+            <w:proofErr w:type="spellStart"/>
+            <w:r>
+              <w:t>Project</w:t>
+            </w:r>
+            <w:proofErr w:type="spellEnd"/>
+            <w:r>
+              <w:t xml:space="preserve"> </w:t>
+            </w:r>
+            <w:proofErr w:type="spellStart"/>
+            <w:r>
+              <w:t>user</w:t>
+            </w:r>
+            <w:proofErr w:type="spellEnd"/>
+            <w:r>
+              <w:t xml:space="preserve"> </w:t>
+            </w:r>
+            <w:r>
+              <w:t>нажимает</w:t>
+            </w:r>
+            <w:r>
+              <w:t xml:space="preserve"> </w:t>
+            </w:r>
+            <w:r>
+              <w:t>кнопку</w:t>
+            </w:r>
+            <w:r>
+              <w:t xml:space="preserve"> «</w:t>
+            </w:r>
+            <w:r>
+              <w:t>Создать</w:t>
+            </w:r>
+            <w:r>
+              <w:t>»</w:t>
+            </w:r>
+          </w:p>
+          <w:p>
+            <w:r>
+              <w:rPr>
+                <w:lang w:val="en-US"/>
+              </w:rPr>
+              <w:t>S</w:t>
+            </w:r>
+            <w:r>
+              <w:t>4</w:t>
+            </w:r>
+            <w:r>
+              <w:t>.</w:t>
+            </w:r>
+            <w:r>
+              <w:t>6</w:t>
+            </w:r>
+            <w:r>
+              <w:t xml:space="preserve"> </w:t>
+            </w:r>
+            <w:r>
+              <w:t xml:space="preserve">Система отправляет запрос БД на </w:t>
+            </w:r>
+            <w:r>
+              <w:t>добавление записи о ресурсе</w:t>
+            </w:r>
+          </w:p>
+          <w:p>
+            <w:r>
+              <w:rPr>
+                <w:lang w:val="en-US"/>
+              </w:rPr>
+              <w:t>S</w:t>
+            </w:r>
+            <w:r>
+              <w:t>4</w:t>
+            </w:r>
+            <w:r>
+              <w:t>.</w:t>
+            </w:r>
+            <w:r>
+              <w:t>7</w:t>
+            </w:r>
+            <w:r>
+              <w:t xml:space="preserve"> Система выводит окно Проект с заполненными полями и кнопкой «Изменить»</w:t>
+            </w:r>
+          </w:p>
+          <w:p>
+            <w:r>
+              <w:rPr>
+                <w:lang w:val="en-US"/>
+              </w:rPr>
+              <w:t>S</w:t>
+            </w:r>
+            <w:r>
+              <w:t>4</w:t>
+            </w:r>
+            <w:r>
+              <w:t>.</w:t>
+            </w:r>
+            <w:r>
+              <w:t>8</w:t>
+            </w:r>
+            <w:r>
+              <w:t xml:space="preserve"> </w:t>
+            </w:r>
+            <w:proofErr w:type="spellStart"/>
+            <w:r>
+              <w:t>Project</w:t>
+            </w:r>
+            <w:proofErr w:type="spellEnd"/>
+            <w:r>
+              <w:t xml:space="preserve"> </w:t>
+            </w:r>
+            <w:proofErr w:type="spellStart"/>
+            <w:r>
+              <w:t>user</w:t>
+            </w:r>
+            <w:proofErr w:type="spellEnd"/>
+            <w:r>
+              <w:t xml:space="preserve"> нажимает кнопку «Добавить ресурс»</w:t>
+            </w:r>
+          </w:p>
+          <w:p>
+            <w:r>
+              <w:rPr>
+                <w:lang w:val="en-US"/>
+              </w:rPr>
+              <w:t>S</w:t>
+            </w:r>
+            <w:r>
+              <w:t>4</w:t>
+            </w:r>
+            <w:r>
+              <w:t>.</w:t>
+            </w:r>
+            <w:r>
+              <w:t>9</w:t>
+            </w:r>
+            <w:r>
+              <w:t xml:space="preserve"> </w:t>
+            </w:r>
+            <w:r>
+              <w:t>Система выводит список доступных ресурсов</w:t>
+            </w:r>
+          </w:p>
+          <w:p>
+            <w:r>
+              <w:rPr>
+                <w:lang w:val="en-US"/>
+              </w:rPr>
+              <w:t>S</w:t>
+            </w:r>
+            <w:r>
+              <w:t>4</w:t>
+            </w:r>
+            <w:r>
+              <w:t>.</w:t>
+            </w:r>
+            <w:r>
+              <w:t>10</w:t>
+            </w:r>
+            <w:r>
+              <w:t xml:space="preserve"> </w:t>
+            </w:r>
+            <w:proofErr w:type="spellStart"/>
+            <w:r>
+              <w:t>Project</w:t>
+            </w:r>
+            <w:proofErr w:type="spellEnd"/>
+            <w:r>
+              <w:t xml:space="preserve"> </w:t>
+            </w:r>
+            <w:proofErr w:type="spellStart"/>
+            <w:r>
+              <w:t>user</w:t>
+            </w:r>
+            <w:proofErr w:type="spellEnd"/>
+            <w:r>
+              <w:t xml:space="preserve"> </w:t>
+            </w:r>
+            <w:r>
+              <w:t>выбирает ресурс из списка</w:t>
+            </w:r>
+          </w:p>
+          <w:p>
+            <w:r>
+              <w:rPr>
+                <w:lang w:val="en-US"/>
+              </w:rPr>
+              <w:t>S</w:t>
+            </w:r>
+            <w:r>
+              <w:t>4</w:t>
+            </w:r>
+            <w:r>
+              <w:t>.</w:t>
+            </w:r>
+            <w:r>
+              <w:t>11</w:t>
+            </w:r>
+            <w:r>
+              <w:t xml:space="preserve"> </w:t>
+            </w:r>
+            <w:r>
+              <w:t>Система отправляет запрос БД на добавление записи о ресурсе</w:t>
+            </w:r>
+            <w:r>
+              <w:t xml:space="preserve"> в проект</w:t>
+            </w:r>
+          </w:p>
+          <w:p>
+            <w:r>
+              <w:rPr>
+                <w:lang w:val="en-US"/>
+              </w:rPr>
+              <w:t>S</w:t>
+            </w:r>
+            <w:r>
+              <w:t>4</w:t>
+            </w:r>
+            <w:r>
+              <w:t>.</w:t>
+            </w:r>
+            <w:r>
+              <w:t>12</w:t>
+            </w:r>
+            <w:r>
+              <w:t xml:space="preserve"> Система выводит окно Проект с заполненными полями и кнопкой «Изменить»</w:t>
+            </w:r>
+          </w:p>
+          <w:p>
+            <w:r>
+              <w:rPr>
+                <w:lang w:val="en-US"/>
+              </w:rPr>
+              <w:t>S</w:t>
+            </w:r>
+            <w:r>
+              <w:t>4</w:t>
+            </w:r>
+            <w:r>
+              <w:t>.</w:t>
+            </w:r>
+            <w:r>
+              <w:t>1</w:t>
+            </w:r>
+            <w:r>
+              <w:t xml:space="preserve"> </w:t>
+            </w:r>
+            <w:proofErr w:type="spellStart"/>
+            <w:r>
+              <w:t>Project</w:t>
+            </w:r>
+            <w:proofErr w:type="spellEnd"/>
+            <w:r>
+              <w:t xml:space="preserve"> </w:t>
+            </w:r>
+            <w:proofErr w:type="spellStart"/>
+            <w:r>
+              <w:t>user</w:t>
+            </w:r>
+            <w:proofErr w:type="spellEnd"/>
+            <w:r>
+              <w:t xml:space="preserve"> нажимает кнопку «</w:t>
+            </w:r>
+            <w:r>
+              <w:t xml:space="preserve">Удалить </w:t>
+            </w:r>
+            <w:r>
+              <w:t>ресурс</w:t>
+            </w:r>
+            <w:r>
+              <w:t xml:space="preserve"> из проекта</w:t>
+            </w:r>
+            <w:r>
+              <w:t>»</w:t>
+            </w:r>
+          </w:p>
+          <w:p>
+            <w:r>
+              <w:rPr>
+                <w:lang w:val="en-US"/>
+              </w:rPr>
+              <w:t>S</w:t>
+            </w:r>
+            <w:r>
+              <w:t>4</w:t>
+            </w:r>
+            <w:r>
+              <w:t>.</w:t>
+            </w:r>
+            <w:r>
+              <w:t>11</w:t>
+            </w:r>
+            <w:r>
+              <w:t xml:space="preserve"> </w:t>
+            </w:r>
+            <w:r>
+              <w:t xml:space="preserve">Система отправляет запрос БД на </w:t>
+            </w:r>
+            <w:r>
+              <w:t xml:space="preserve">удаление </w:t>
+            </w:r>
+            <w:r>
+              <w:t>записи о ресурсе</w:t>
+            </w:r>
+            <w:r>
+              <w:t xml:space="preserve"> из </w:t>
+            </w:r>
+            <w:r>
+              <w:t>проект</w:t>
+            </w:r>
+            <w:r>
+              <w:t>а</w:t>
+            </w:r>
+          </w:p>
+          <w:p>
+            <w:pPr>
+              <w:rPr>
+                <w:lang w:val="en-US"/>
+              </w:rPr>
+            </w:pPr>
+            <w:r>
+              <w:rPr>
+                <w:lang w:val="en-US"/>
+              </w:rPr>
+              <w:t>S</w:t>
+            </w:r>
+            <w:r>
+              <w:t>4</w:t>
+            </w:r>
+            <w:r>
+              <w:t>.</w:t>
+            </w:r>
+            <w:r>
+              <w:t>1</w:t>
+            </w:r>
+            <w:r>
+              <w:t xml:space="preserve"> </w:t>
+            </w:r>
+            <w:proofErr w:type="spellStart"/>
+            <w:r>
+              <w:t>Project</w:t>
+            </w:r>
+            <w:proofErr w:type="spellEnd"/>
+            <w:r>
+              <w:t xml:space="preserve"> </w:t>
+            </w:r>
+            <w:proofErr w:type="spellStart"/>
+            <w:r>
+              <w:t>user</w:t>
+            </w:r>
+            <w:proofErr w:type="spellEnd"/>
+            <w:r>
+              <w:t xml:space="preserve"> нажимает кнопку «Удалить ресурс из проекта»</w:t>
+            </w:r>
+          </w:p>
+          <w:p/>
+          <w:p>
+            <w:r>
+              <w:rPr>
+                <w:lang w:val="en-US"/>
+              </w:rPr>
+              <w:t>S</w:t>
+            </w:r>
+            <w:r>
+              <w:t>5</w:t>
+            </w:r>
+            <w:r>
+              <w:t>.</w:t>
+            </w:r>
+            <w:r>
+              <w:t>1</w:t>
+            </w:r>
+            <w:r>
+              <w:t xml:space="preserve"> </w:t>
+            </w:r>
+            <w:proofErr w:type="spellStart"/>
+            <w:r>
+              <w:t>Project</w:t>
+            </w:r>
+            <w:proofErr w:type="spellEnd"/>
+            <w:r>
+              <w:t xml:space="preserve"> </w:t>
+            </w:r>
+            <w:proofErr w:type="spellStart"/>
+            <w:r>
+              <w:t>user</w:t>
+            </w:r>
+            <w:proofErr w:type="spellEnd"/>
+            <w:r>
+              <w:t xml:space="preserve"> нажимает кнопку «</w:t>
+            </w:r>
+            <w:r>
+              <w:t>Создать</w:t>
+            </w:r>
+            <w:r>
+              <w:t xml:space="preserve"> элемент</w:t>
+            </w:r>
+            <w:r>
+              <w:t>»</w:t>
+            </w:r>
+          </w:p>
+          <w:p>
+            <w:r>
+              <w:rPr>
+                <w:lang w:val="en-US"/>
+              </w:rPr>
+              <w:t>S</w:t>
+            </w:r>
+            <w:r>
+              <w:t>5.</w:t>
+            </w:r>
+            <w:r>
+              <w:t>2</w:t>
+            </w:r>
+            <w:r>
+              <w:t xml:space="preserve"> </w:t>
+            </w:r>
+            <w:r>
+              <w:t>Система считывает данные о конфигурации элемент</w:t>
+            </w:r>
+            <w:r>
+              <w:t>ов</w:t>
+            </w:r>
+          </w:p>
+          <w:p>
+            <w:r>
+              <w:rPr>
+                <w:lang w:val="en-US"/>
+              </w:rPr>
+              <w:t>S</w:t>
+            </w:r>
+            <w:r>
+              <w:t>5</w:t>
+            </w:r>
+            <w:r>
+              <w:t>.</w:t>
+            </w:r>
+            <w:r>
+              <w:t>3</w:t>
+            </w:r>
+            <w:r>
+              <w:t xml:space="preserve"> </w:t>
+            </w:r>
+            <w:r>
+              <w:t xml:space="preserve">Система выводит окно </w:t>
+            </w:r>
+            <w:r>
+              <w:t xml:space="preserve">Элемент </w:t>
+            </w:r>
+            <w:r>
+              <w:t>с пустой формой, сгенерированной на основе конфигурации, и кнопкой «Создать»</w:t>
+            </w:r>
+          </w:p>
+          <w:p>
+            <w:r>
+              <w:rPr>
+                <w:lang w:val="en-US"/>
+              </w:rPr>
+              <w:t>S</w:t>
+            </w:r>
+            <w:r>
+              <w:t>5</w:t>
+            </w:r>
+            <w:r>
+              <w:t>.</w:t>
+            </w:r>
+            <w:r>
+              <w:t>4</w:t>
+            </w:r>
+            <w:r>
+              <w:t xml:space="preserve"> </w:t>
+            </w:r>
+            <w:proofErr w:type="spellStart"/>
+            <w:r>
+              <w:t>Project</w:t>
+            </w:r>
+            <w:proofErr w:type="spellEnd"/>
+            <w:r>
+              <w:t xml:space="preserve"> </w:t>
+            </w:r>
+            <w:proofErr w:type="spellStart"/>
+            <w:r>
+              <w:t>user</w:t>
+            </w:r>
+            <w:proofErr w:type="spellEnd"/>
+            <w:r>
+              <w:t xml:space="preserve"> </w:t>
+            </w:r>
+            <w:r>
+              <w:t>заполняет</w:t>
+            </w:r>
+            <w:r>
+              <w:t xml:space="preserve"> </w:t>
+            </w:r>
+            <w:r>
+              <w:t>поля</w:t>
+            </w:r>
+            <w:r>
+              <w:t xml:space="preserve"> </w:t>
+            </w:r>
+            <w:r>
+              <w:t>формы</w:t>
+            </w:r>
+          </w:p>
+          <w:p>
+            <w:r>
+              <w:rPr>
+                <w:lang w:val="en-US"/>
+              </w:rPr>
+              <w:t>S</w:t>
+            </w:r>
+            <w:r>
+              <w:t>5</w:t>
+            </w:r>
+            <w:r>
+              <w:t>.</w:t>
+            </w:r>
+            <w:r>
+              <w:t>5</w:t>
+            </w:r>
+            <w:r>
+              <w:t xml:space="preserve"> </w:t>
+            </w:r>
+            <w:proofErr w:type="spellStart"/>
+            <w:r>
+              <w:t>Project</w:t>
+            </w:r>
+            <w:proofErr w:type="spellEnd"/>
+            <w:r>
+              <w:t xml:space="preserve"> </w:t>
+            </w:r>
+            <w:proofErr w:type="spellStart"/>
+            <w:r>
+              <w:t>user</w:t>
+            </w:r>
+            <w:proofErr w:type="spellEnd"/>
+            <w:r>
+              <w:t xml:space="preserve"> </w:t>
+            </w:r>
+            <w:r>
+              <w:t>нажимает</w:t>
+            </w:r>
+            <w:r>
+              <w:t xml:space="preserve"> </w:t>
+            </w:r>
+            <w:r>
+              <w:t>кнопку</w:t>
+            </w:r>
+            <w:r>
+              <w:t xml:space="preserve"> «</w:t>
+            </w:r>
+            <w:r>
+              <w:t>Создать</w:t>
+            </w:r>
+            <w:r>
+              <w:t>»</w:t>
+            </w:r>
+          </w:p>
+          <w:p>
+            <w:r>
+              <w:rPr>
+                <w:lang w:val="en-US"/>
+              </w:rPr>
+              <w:t>S</w:t>
+            </w:r>
+            <w:r>
+              <w:t>5</w:t>
+            </w:r>
+            <w:r>
+              <w:t>.</w:t>
+            </w:r>
+            <w:r>
+              <w:t>6</w:t>
+            </w:r>
+            <w:r>
+              <w:t xml:space="preserve"> </w:t>
+            </w:r>
+            <w:r>
+              <w:t>Система отправляет запрос БД на добавление</w:t>
+            </w:r>
+            <w:r>
+              <w:t xml:space="preserve"> записи об элементе</w:t>
+            </w:r>
+          </w:p>
+          <w:p>
+            <w:r>
+              <w:rPr>
+                <w:lang w:val="en-US"/>
+              </w:rPr>
+              <w:t>S</w:t>
+            </w:r>
+            <w:r>
+              <w:t>5</w:t>
+            </w:r>
+            <w:r>
+              <w:t>.</w:t>
+            </w:r>
+            <w:r>
+              <w:t>7</w:t>
+            </w:r>
+            <w:r>
+              <w:t xml:space="preserve"> Система выводит окно Проект с заполненными полями и кнопкой «Изменить»</w:t>
+            </w:r>
+          </w:p>
+          <w:p>
+            <w:r>
+              <w:rPr>
+                <w:lang w:val="en-US"/>
+              </w:rPr>
+              <w:t>S</w:t>
+            </w:r>
+            <w:r>
+              <w:t>5</w:t>
+            </w:r>
+            <w:r>
+              <w:t>.</w:t>
+            </w:r>
+            <w:r>
+              <w:t>8</w:t>
+            </w:r>
+            <w:r>
+              <w:t xml:space="preserve"> </w:t>
+            </w:r>
+            <w:proofErr w:type="spellStart"/>
+            <w:r>
+              <w:t>Project</w:t>
+            </w:r>
+            <w:proofErr w:type="spellEnd"/>
+            <w:r>
+              <w:t xml:space="preserve"> </w:t>
+            </w:r>
+            <w:proofErr w:type="spellStart"/>
+            <w:r>
+              <w:t>user</w:t>
+            </w:r>
+            <w:proofErr w:type="spellEnd"/>
+            <w:r>
+              <w:t xml:space="preserve"> нажимает кнопку «Добавить элемент»</w:t>
+            </w:r>
+          </w:p>
+          <w:p>
+            <w:r>
+              <w:rPr>
+                <w:lang w:val="en-US"/>
+              </w:rPr>
+              <w:t>S</w:t>
+            </w:r>
+            <w:r>
+              <w:t>5</w:t>
+            </w:r>
+            <w:r>
+              <w:t>.</w:t>
+            </w:r>
+            <w:r>
+              <w:t>9</w:t>
+            </w:r>
+            <w:r>
+              <w:t xml:space="preserve"> </w:t>
+            </w:r>
+            <w:r>
+              <w:t xml:space="preserve">Система выводит список доступных </w:t>
+            </w:r>
+            <w:r>
+              <w:t>элементов</w:t>
+            </w:r>
+          </w:p>
+          <w:p>
+            <w:r>
+              <w:rPr>
+                <w:lang w:val="en-US"/>
+              </w:rPr>
+              <w:t>S</w:t>
+            </w:r>
+            <w:r>
+              <w:t>5</w:t>
+            </w:r>
+            <w:r>
+              <w:t>.</w:t>
+            </w:r>
+            <w:r>
+              <w:t>10</w:t>
+            </w:r>
+            <w:r>
+              <w:t xml:space="preserve"> </w:t>
+            </w:r>
+            <w:proofErr w:type="spellStart"/>
+            <w:r>
+              <w:t>Project</w:t>
+            </w:r>
+            <w:proofErr w:type="spellEnd"/>
+            <w:r>
+              <w:t xml:space="preserve"> </w:t>
+            </w:r>
+            <w:proofErr w:type="spellStart"/>
+            <w:r>
+              <w:t>user</w:t>
+            </w:r>
+            <w:proofErr w:type="spellEnd"/>
+            <w:r>
+              <w:t xml:space="preserve"> выбирает </w:t>
+            </w:r>
+            <w:r>
+              <w:t xml:space="preserve">элемент </w:t>
+            </w:r>
+            <w:r>
+              <w:t>из списка</w:t>
+            </w:r>
+          </w:p>
+          <w:p>
+            <w:r>
+              <w:rPr>
+                <w:lang w:val="en-US"/>
+              </w:rPr>
+              <w:t>S</w:t>
+            </w:r>
+            <w:r>
+              <w:t>5</w:t>
+            </w:r>
+            <w:r>
+              <w:t>.</w:t>
+            </w:r>
+            <w:r>
+              <w:t>11</w:t>
+            </w:r>
+            <w:r>
+              <w:t xml:space="preserve"> </w:t>
+            </w:r>
+            <w:r>
+              <w:t>Система отправляет запрос БД на добавление записи о</w:t>
+            </w:r>
+            <w:r>
+              <w:t xml:space="preserve">б элементе </w:t>
+            </w:r>
+            <w:r>
+              <w:t>в проект</w:t>
+            </w:r>
+          </w:p>
+          <w:p>
+            <w:r>
+              <w:rPr>
+                <w:lang w:val="en-US"/>
+              </w:rPr>
+              <w:t>S</w:t>
+            </w:r>
+            <w:r>
+              <w:t>5</w:t>
+            </w:r>
+            <w:r>
+              <w:t>.</w:t>
+            </w:r>
+            <w:r>
+              <w:t>12 Система выводит окно Проект с заполненными полями и кнопкой «Изменить»</w:t>
+            </w:r>
+          </w:p>
+          <w:p/>
+          <w:p>
+            <w:r>
+              <w:rPr>
+                <w:lang w:val="en-US"/>
+              </w:rPr>
+              <w:t>S</w:t>
+            </w:r>
+            <w:r>
+              <w:t>5</w:t>
+            </w:r>
+            <w:r>
+              <w:t xml:space="preserve">. </w:t>
+            </w:r>
+            <w:proofErr w:type="spellStart"/>
+            <w:r>
+              <w:t>Project</w:t>
+            </w:r>
+            <w:proofErr w:type="spellEnd"/>
+            <w:r>
+              <w:t xml:space="preserve"> </w:t>
+            </w:r>
+            <w:proofErr w:type="spellStart"/>
+            <w:r>
+              <w:t>user</w:t>
+            </w:r>
+            <w:proofErr w:type="spellEnd"/>
+            <w:r>
+              <w:t xml:space="preserve"> </w:t>
+            </w:r>
+            <w:r>
+              <w:t>нажимает кнопку «Изменить»</w:t>
+            </w:r>
+          </w:p>
+          <w:p>
+            <w:r>
+              <w:rPr>
+                <w:lang w:val="en-US"/>
+              </w:rPr>
+              <w:t>S</w:t>
+            </w:r>
+            <w:r>
+              <w:t>5</w:t>
+            </w:r>
+            <w:r>
+              <w:t xml:space="preserve">. </w:t>
+            </w:r>
+            <w:r>
+              <w:t xml:space="preserve">Система отправляет запрос БД на изменение всех записей, </w:t>
+            </w:r>
+            <w:r>
+              <w:lastRenderedPageBreak/>
+              <w:t>связанных с проектом</w:t>
+            </w:r>
+          </w:p>
+          <w:p>
+            <w:r>
+              <w:rPr>
+                <w:lang w:val="en-US"/>
+              </w:rPr>
+              <w:t>S</w:t>
+            </w:r>
+            <w:r>
+              <w:t>5</w:t>
+            </w:r>
+            <w:r>
+              <w:t xml:space="preserve">. </w:t>
+            </w:r>
+            <w:r>
+              <w:t xml:space="preserve">Система изменяет данные о проекте в </w:t>
+            </w:r>
+            <w:proofErr w:type="spellStart"/>
+            <w:r>
+              <w:t>кеше</w:t>
+            </w:r>
+            <w:proofErr w:type="spellEnd"/>
+          </w:p>
+          <w:p>
+            <w:r>
+              <w:rPr>
+                <w:lang w:val="en-US"/>
+              </w:rPr>
+              <w:t>S</w:t>
+            </w:r>
+            <w:r>
+              <w:t>5</w:t>
+            </w:r>
+            <w:r>
+              <w:t xml:space="preserve">. </w:t>
+            </w:r>
+            <w:r>
+              <w:t xml:space="preserve">Система отображает окно Список конфигураций и проектов из </w:t>
+            </w:r>
+            <w:proofErr w:type="spellStart"/>
+            <w:r>
+              <w:t>кеша</w:t>
+            </w:r>
+            <w:proofErr w:type="spellEnd"/>
+          </w:p>
+          <w:p>
+            <w:r>
+              <w:rPr>
+                <w:lang w:val="en-US"/>
+              </w:rPr>
+              <w:t>S</w:t>
+            </w:r>
+            <w:r>
+              <w:t>6</w:t>
+            </w:r>
+            <w:r>
+              <w:t xml:space="preserve">. </w:t>
+            </w:r>
+            <w:r>
+              <w:t>Система выводит окно Проект с пустой формой и кнопкой «Добавить»</w:t>
+            </w:r>
+          </w:p>
+          <w:p>
+            <w:r>
+              <w:rPr>
+                <w:lang w:val="en-US"/>
+              </w:rPr>
+              <w:t>S</w:t>
+            </w:r>
+            <w:r>
+              <w:t xml:space="preserve">8. </w:t>
+            </w:r>
+            <w:proofErr w:type="spellStart"/>
+            <w:r>
+              <w:t>Project</w:t>
+            </w:r>
+            <w:proofErr w:type="spellEnd"/>
+            <w:r>
+              <w:t xml:space="preserve"> </w:t>
+            </w:r>
+            <w:proofErr w:type="spellStart"/>
+            <w:r>
+              <w:t>user</w:t>
+            </w:r>
+            <w:proofErr w:type="spellEnd"/>
+            <w:r>
+              <w:t xml:space="preserve"> </w:t>
+            </w:r>
+            <w:r>
+              <w:t>заполняет</w:t>
+            </w:r>
+            <w:r>
+              <w:t xml:space="preserve"> </w:t>
+            </w:r>
+            <w:r>
+              <w:t>поля</w:t>
+            </w:r>
+            <w:r>
+              <w:t xml:space="preserve"> </w:t>
+            </w:r>
+            <w:r>
+              <w:t>формы</w:t>
+            </w:r>
+          </w:p>
+          <w:p>
+            <w:r>
+              <w:rPr>
+                <w:lang w:val="en-US"/>
+              </w:rPr>
+              <w:t>S</w:t>
+            </w:r>
+            <w:r>
+              <w:t>9</w:t>
+            </w:r>
+            <w:r>
+              <w:t xml:space="preserve">. </w:t>
+            </w:r>
+            <w:proofErr w:type="spellStart"/>
+            <w:r>
+              <w:t>Project</w:t>
+            </w:r>
+            <w:proofErr w:type="spellEnd"/>
+            <w:r>
+              <w:t xml:space="preserve"> </w:t>
+            </w:r>
+            <w:proofErr w:type="spellStart"/>
+            <w:r>
+              <w:t>user</w:t>
+            </w:r>
+            <w:proofErr w:type="spellEnd"/>
+            <w:r>
+              <w:t xml:space="preserve"> </w:t>
+            </w:r>
+            <w:r>
+              <w:t>нажимает</w:t>
+            </w:r>
+            <w:r>
+              <w:t xml:space="preserve"> </w:t>
+            </w:r>
+            <w:r>
+              <w:t>кнопку</w:t>
+            </w:r>
+            <w:r>
+              <w:t xml:space="preserve"> «</w:t>
+            </w:r>
+            <w:r>
+              <w:t>Добавить</w:t>
+            </w:r>
+            <w:r>
+              <w:t>»</w:t>
+            </w:r>
+          </w:p>
+          <w:p>
+            <w:r>
+              <w:rPr>
+                <w:lang w:val="en-US"/>
+              </w:rPr>
+              <w:t>S</w:t>
+            </w:r>
+            <w:r>
+              <w:t>10</w:t>
+            </w:r>
+            <w:r>
+              <w:t>.</w:t>
+            </w:r>
+            <w:r>
+              <w:t xml:space="preserve"> Система отправляет запрос БД на создание всех таблиц и изменение всех записей, относящихся к проекту</w:t>
+            </w:r>
+          </w:p>
+          <w:p>
+            <w:r>
+              <w:rPr>
+                <w:lang w:val="en-US"/>
+              </w:rPr>
+              <w:t>S</w:t>
+            </w:r>
+            <w:r>
+              <w:t>11</w:t>
+            </w:r>
+            <w:r>
+              <w:t>.</w:t>
+            </w:r>
+            <w:r>
+              <w:t xml:space="preserve"> Система выводит главное окно </w:t>
+            </w:r>
+            <w:r>
+              <w:rPr>
+                <w:lang w:val="en-US"/>
+              </w:rPr>
+              <w:t>GUI</w:t>
+            </w:r>
+            <w:r>
+              <w:t xml:space="preserve"> </w:t>
+            </w:r>
+            <w:r>
+              <w:t xml:space="preserve">роли </w:t>
+            </w:r>
+            <w:proofErr w:type="spellStart"/>
+            <w:r>
+              <w:t>Project</w:t>
+            </w:r>
+            <w:proofErr w:type="spellEnd"/>
+            <w:r>
+              <w:t xml:space="preserve"> </w:t>
+            </w:r>
+            <w:proofErr w:type="spellStart"/>
+            <w:r>
+              <w:t>user</w:t>
+            </w:r>
+            <w:proofErr w:type="spellEnd"/>
+          </w:p>
+        </w:tc>
+      </w:tr>
+      <w:tr>
+        <w:tc>
+          <w:tcPr>
+            <w:tcW w:w="2660" w:type="dxa"/>
+          </w:tcPr>
+          <w:p>
+            <w:r>
+              <w:lastRenderedPageBreak/>
+              <w:t>Альтернативные потоки</w:t>
             </w:r>
           </w:p>
         </w:tc>
@@ -55,7 +1483,7 @@
           </w:tcPr>
           <w:p>
             <w:r>
-              <w:t>Предусловие</w:t>
+              <w:t>Точка расширения</w:t>
             </w:r>
           </w:p>
         </w:tc>
@@ -63,63 +1491,464 @@
           <w:tcPr>
             <w:tcW w:w="6237" w:type="dxa"/>
           </w:tcPr>
+          <w:p>
+            <w:r>
+              <w:rPr>
+                <w:lang w:val="en-US"/>
+              </w:rPr>
+              <w:t>S</w:t>
+            </w:r>
+            <w:r>
+              <w:t>4</w:t>
+            </w:r>
+            <w:r>
+              <w:t>.</w:t>
+            </w:r>
+            <w:r>
+              <w:t>1</w:t>
+            </w:r>
+            <w:r>
+              <w:t xml:space="preserve"> </w:t>
+            </w:r>
+            <w:proofErr w:type="spellStart"/>
+            <w:r>
+              <w:t>Project</w:t>
+            </w:r>
+            <w:proofErr w:type="spellEnd"/>
+            <w:r>
+              <w:t xml:space="preserve"> </w:t>
+            </w:r>
+            <w:proofErr w:type="spellStart"/>
+            <w:r>
+              <w:t>user</w:t>
+            </w:r>
+            <w:proofErr w:type="spellEnd"/>
+            <w:r>
+              <w:t xml:space="preserve"> нажимает кнопку «Создать ресурс»</w:t>
+            </w:r>
+          </w:p>
+          <w:p>
+            <w:r>
+              <w:rPr>
+                <w:lang w:val="en-US"/>
+              </w:rPr>
+              <w:t>S</w:t>
+            </w:r>
+            <w:r>
+              <w:t>4</w:t>
+            </w:r>
+            <w:r>
+              <w:t>.</w:t>
+            </w:r>
+            <w:r>
+              <w:t>2</w:t>
+            </w:r>
+            <w:r>
+              <w:t xml:space="preserve"> </w:t>
+            </w:r>
+            <w:r>
+              <w:t>Система считывает данные о конфигурации ресурса</w:t>
+            </w:r>
+          </w:p>
+          <w:p>
+            <w:r>
+              <w:rPr>
+                <w:lang w:val="en-US"/>
+              </w:rPr>
+              <w:t>S</w:t>
+            </w:r>
+            <w:r>
+              <w:t>4</w:t>
+            </w:r>
+            <w:r>
+              <w:t>.</w:t>
+            </w:r>
+            <w:r>
+              <w:t>3</w:t>
+            </w:r>
+            <w:r>
+              <w:t xml:space="preserve"> </w:t>
+            </w:r>
+            <w:r>
+              <w:t>Система выводит окно Ресурс с пустой формой, сгенерированной на основе конфигурации, и кнопкой «Создать»</w:t>
+            </w:r>
+          </w:p>
+          <w:p>
+            <w:r>
+              <w:rPr>
+                <w:lang w:val="en-US"/>
+              </w:rPr>
+              <w:t>S</w:t>
+            </w:r>
+            <w:r>
+              <w:t>4</w:t>
+            </w:r>
+            <w:r>
+              <w:t>.</w:t>
+            </w:r>
+            <w:r>
+              <w:t>4</w:t>
+            </w:r>
+            <w:r>
+              <w:t xml:space="preserve"> </w:t>
+            </w:r>
+            <w:proofErr w:type="spellStart"/>
+            <w:r>
+              <w:t>Project</w:t>
+            </w:r>
+            <w:proofErr w:type="spellEnd"/>
+            <w:r>
+              <w:t xml:space="preserve"> </w:t>
+            </w:r>
+            <w:proofErr w:type="spellStart"/>
+            <w:r>
+              <w:t>user</w:t>
+            </w:r>
+            <w:proofErr w:type="spellEnd"/>
+            <w:r>
+              <w:t xml:space="preserve"> </w:t>
+            </w:r>
+            <w:r>
+              <w:t>заполняет</w:t>
+            </w:r>
+            <w:r>
+              <w:t xml:space="preserve"> </w:t>
+            </w:r>
+            <w:r>
+              <w:t>поля</w:t>
+            </w:r>
+            <w:r>
+              <w:t xml:space="preserve"> </w:t>
+            </w:r>
+            <w:r>
+              <w:t>формы</w:t>
+            </w:r>
+          </w:p>
+          <w:p>
+            <w:r>
+              <w:rPr>
+                <w:lang w:val="en-US"/>
+              </w:rPr>
+              <w:t>S</w:t>
+            </w:r>
+            <w:r>
+              <w:t>4</w:t>
+            </w:r>
+            <w:r>
+              <w:t>.</w:t>
+            </w:r>
+            <w:r>
+              <w:t>5</w:t>
+            </w:r>
+            <w:r>
+              <w:t xml:space="preserve"> </w:t>
+            </w:r>
+            <w:proofErr w:type="spellStart"/>
+            <w:r>
+              <w:t>Project</w:t>
+            </w:r>
+            <w:proofErr w:type="spellEnd"/>
+            <w:r>
+              <w:t xml:space="preserve"> </w:t>
+            </w:r>
+            <w:proofErr w:type="spellStart"/>
+            <w:r>
+              <w:t>user</w:t>
+            </w:r>
+            <w:proofErr w:type="spellEnd"/>
+            <w:r>
+              <w:t xml:space="preserve"> </w:t>
+            </w:r>
+            <w:r>
+              <w:t>нажимает</w:t>
+            </w:r>
+            <w:r>
+              <w:t xml:space="preserve"> </w:t>
+            </w:r>
+            <w:r>
+              <w:t>кнопку</w:t>
+            </w:r>
+            <w:r>
+              <w:t xml:space="preserve"> «</w:t>
+            </w:r>
+            <w:r>
+              <w:t>Создать</w:t>
+            </w:r>
+            <w:r>
+              <w:t>»</w:t>
+            </w:r>
+          </w:p>
+          <w:p>
+            <w:r>
+              <w:rPr>
+                <w:lang w:val="en-US"/>
+              </w:rPr>
+              <w:t>S</w:t>
+            </w:r>
+            <w:r>
+              <w:t>4</w:t>
+            </w:r>
+            <w:r>
+              <w:t>.</w:t>
+            </w:r>
+            <w:r>
+              <w:t>6</w:t>
+            </w:r>
+            <w:r>
+              <w:t xml:space="preserve"> </w:t>
+            </w:r>
+            <w:r>
+              <w:t>Система отправляет запрос БД на добавление записи о ресурсе</w:t>
+            </w:r>
+          </w:p>
+          <w:p>
+            <w:r>
+              <w:rPr>
+                <w:lang w:val="en-US"/>
+              </w:rPr>
+              <w:t>S</w:t>
+            </w:r>
+            <w:r>
+              <w:t>4</w:t>
+            </w:r>
+            <w:r>
+              <w:t>.</w:t>
+            </w:r>
+            <w:r>
+              <w:t>7 Система выводит окно Проект с заполненными полями и кнопкой «Изменить»</w:t>
+            </w:r>
+          </w:p>
+          <w:p>
+            <w:r>
+              <w:rPr>
+                <w:lang w:val="en-US"/>
+              </w:rPr>
+              <w:t>S</w:t>
+            </w:r>
+            <w:r>
+              <w:t>4</w:t>
+            </w:r>
+            <w:r>
+              <w:t>.</w:t>
+            </w:r>
+            <w:r>
+              <w:t>8</w:t>
+            </w:r>
+            <w:r>
+              <w:t xml:space="preserve"> </w:t>
+            </w:r>
+            <w:proofErr w:type="spellStart"/>
+            <w:r>
+              <w:t>Project</w:t>
+            </w:r>
+            <w:proofErr w:type="spellEnd"/>
+            <w:r>
+              <w:t xml:space="preserve"> </w:t>
+            </w:r>
+            <w:proofErr w:type="spellStart"/>
+            <w:r>
+              <w:t>user</w:t>
+            </w:r>
+            <w:proofErr w:type="spellEnd"/>
+            <w:r>
+              <w:t xml:space="preserve"> нажимает кнопку «Добавить ресурс»</w:t>
+            </w:r>
+          </w:p>
+          <w:p>
+            <w:r>
+              <w:rPr>
+                <w:lang w:val="en-US"/>
+              </w:rPr>
+              <w:t>S</w:t>
+            </w:r>
+            <w:r>
+              <w:t>4</w:t>
+            </w:r>
+            <w:r>
+              <w:t>.</w:t>
+            </w:r>
+            <w:r>
+              <w:t>9</w:t>
+            </w:r>
+            <w:r>
+              <w:t xml:space="preserve"> </w:t>
+            </w:r>
+            <w:r>
+              <w:t>Система выводит список доступных ресурсов</w:t>
+            </w:r>
+          </w:p>
+          <w:p>
+            <w:r>
+              <w:rPr>
+                <w:lang w:val="en-US"/>
+              </w:rPr>
+              <w:t>S</w:t>
+            </w:r>
+            <w:r>
+              <w:t>4</w:t>
+            </w:r>
+            <w:r>
+              <w:t>.</w:t>
+            </w:r>
+            <w:r>
+              <w:t>10</w:t>
+            </w:r>
+            <w:r>
+              <w:t xml:space="preserve"> </w:t>
+            </w:r>
+            <w:proofErr w:type="spellStart"/>
+            <w:r>
+              <w:t>Project</w:t>
+            </w:r>
+            <w:proofErr w:type="spellEnd"/>
+            <w:r>
+              <w:t xml:space="preserve"> </w:t>
+            </w:r>
+            <w:proofErr w:type="spellStart"/>
+            <w:r>
+              <w:t>user</w:t>
+            </w:r>
+            <w:proofErr w:type="spellEnd"/>
+            <w:r>
+              <w:t xml:space="preserve"> выбирает ресурс из списка</w:t>
+            </w:r>
+          </w:p>
+          <w:p>
+            <w:r>
+              <w:rPr>
+                <w:lang w:val="en-US"/>
+              </w:rPr>
+              <w:t>S</w:t>
+            </w:r>
+            <w:r>
+              <w:t>4</w:t>
+            </w:r>
+            <w:r>
+              <w:t>.</w:t>
+            </w:r>
+            <w:r>
+              <w:t>11</w:t>
+            </w:r>
+            <w:r>
+              <w:t xml:space="preserve"> </w:t>
+            </w:r>
+            <w:r>
+              <w:t>Система отправляет запрос БД на добавление записи о ресурсе в проект</w:t>
+            </w:r>
+          </w:p>
+          <w:p>
+            <w:r>
+              <w:rPr>
+                <w:lang w:val="en-US"/>
+              </w:rPr>
+              <w:t>S</w:t>
+            </w:r>
+            <w:r>
+              <w:t>4</w:t>
+            </w:r>
+            <w:r>
+              <w:t>.</w:t>
+            </w:r>
+            <w:r>
+              <w:t>12 Система выводит окно Проект с заполненными полями и кнопкой «Изменить»</w:t>
+            </w:r>
+          </w:p>
+          <w:p>
+            <w:r>
+              <w:rPr>
+                <w:lang w:val="en-US"/>
+              </w:rPr>
+              <w:t>S</w:t>
+            </w:r>
+            <w:r>
+              <w:t>4</w:t>
+            </w:r>
+            <w:r>
+              <w:t>.</w:t>
+            </w:r>
+            <w:r>
+              <w:t>1</w:t>
+            </w:r>
+            <w:r>
+              <w:t xml:space="preserve"> </w:t>
+            </w:r>
+            <w:proofErr w:type="spellStart"/>
+            <w:r>
+              <w:t>Project</w:t>
+            </w:r>
+            <w:proofErr w:type="spellEnd"/>
+            <w:r>
+              <w:t xml:space="preserve"> </w:t>
+            </w:r>
+            <w:proofErr w:type="spellStart"/>
+            <w:r>
+              <w:t>user</w:t>
+            </w:r>
+            <w:proofErr w:type="spellEnd"/>
+            <w:r>
+              <w:t xml:space="preserve"> нажимает кнопку «Удалить ресурс из проекта»</w:t>
+            </w:r>
+          </w:p>
+          <w:p>
+            <w:r>
+              <w:rPr>
+                <w:lang w:val="en-US"/>
+              </w:rPr>
+              <w:t>S</w:t>
+            </w:r>
+            <w:r>
+              <w:t>4</w:t>
+            </w:r>
+            <w:r>
+              <w:t>.</w:t>
+            </w:r>
+            <w:r>
+              <w:t>11</w:t>
+            </w:r>
+            <w:r>
+              <w:t xml:space="preserve"> </w:t>
+            </w:r>
+            <w:r>
+              <w:t>Система отправляет запрос БД на удаление записи о ресурсе из проекта</w:t>
+            </w:r>
+          </w:p>
+          <w:p>
+            <w:r>
+              <w:rPr>
+                <w:lang w:val="en-US"/>
+              </w:rPr>
+              <w:t>S</w:t>
+            </w:r>
+            <w:r>
+              <w:t>4</w:t>
+            </w:r>
+            <w:r>
+              <w:t>.</w:t>
+            </w:r>
+            <w:r>
+              <w:t>1</w:t>
+            </w:r>
+            <w:r>
+              <w:t xml:space="preserve"> </w:t>
+            </w:r>
+            <w:proofErr w:type="spellStart"/>
+            <w:r>
+              <w:t>Project</w:t>
+            </w:r>
+            <w:proofErr w:type="spellEnd"/>
+            <w:r>
+              <w:t xml:space="preserve"> </w:t>
+            </w:r>
+            <w:proofErr w:type="spellStart"/>
+            <w:r>
+              <w:t>user</w:t>
+            </w:r>
+            <w:proofErr w:type="spellEnd"/>
+            <w:r>
+              <w:t xml:space="preserve"> нажимает кнопку «Удалить ресурс из проекта»</w:t>
+            </w:r>
+          </w:p>
           <w:p/>
-        </w:tc>
-      </w:tr>
-      <w:tr>
-        <w:tc>
-          <w:tcPr>
-            <w:tcW w:w="2660" w:type="dxa"/>
-          </w:tcPr>
-          <w:p>
-            <w:r>
-              <w:t>Основной поток</w:t>
-            </w:r>
-          </w:p>
-        </w:tc>
-        <w:tc>
-          <w:tcPr>
-            <w:tcW w:w="6237" w:type="dxa"/>
-          </w:tcPr>
-          <w:p>
-            <w:bookmarkStart w:id="0" w:name="_GoBack"/>
-            <w:bookmarkEnd w:id="0"/>
-          </w:p>
-        </w:tc>
-      </w:tr>
-      <w:tr>
-        <w:tc>
-          <w:tcPr>
-            <w:tcW w:w="2660" w:type="dxa"/>
-          </w:tcPr>
-          <w:p>
-            <w:r>
-              <w:t>Альтернативные потоки</w:t>
-            </w:r>
-          </w:p>
-        </w:tc>
-        <w:tc>
-          <w:tcPr>
-            <w:tcW w:w="6237" w:type="dxa"/>
-          </w:tcPr>
-          <w:p/>
-        </w:tc>
-      </w:tr>
-      <w:tr>
-        <w:tc>
-          <w:tcPr>
-            <w:tcW w:w="2660" w:type="dxa"/>
-          </w:tcPr>
-          <w:p>
-            <w:r>
-              <w:t>Точка расширения</w:t>
-            </w:r>
-          </w:p>
-        </w:tc>
-        <w:tc>
-          <w:tcPr>
-            <w:tcW w:w="6237" w:type="dxa"/>
-          </w:tcPr>
           <w:p/>
         </w:tc>
       </w:tr>
@@ -861,7 +2690,7 @@
 </file>
 
 <file path=customXml/itemProps1.xml><?xml version="1.0" encoding="utf-8"?>
-<ds:datastoreItem xmlns:ds="http://schemas.openxmlformats.org/officeDocument/2006/customXml" ds:itemID="{DB5B01AD-D185-4009-9887-F9E2949C1EC9}">
+<ds:datastoreItem xmlns:ds="http://schemas.openxmlformats.org/officeDocument/2006/customXml" ds:itemID="{5496A9C3-9852-4B26-89E6-0A104116CDCC}">
   <ds:schemaRefs>
     <ds:schemaRef ds:uri="http://schemas.openxmlformats.org/officeDocument/2006/bibliography"/>
   </ds:schemaRefs>
